--- a/Milestone 1 delivery/Prosjekt skisse.docx
+++ b/Milestone 1 delivery/Prosjekt skisse.docx
@@ -18,7 +18,10 @@
           <w14:ligatures w14:val="none"/>
         </w:rPr>
       </w:pPr>
-      <w:r>
+    </w:p>
+    <w:p>
+      <w:pPr>
+        <w:spacing w:after="0" w:line="240" w:lineRule="auto"/>
         <w:rPr>
           <w:rFonts w:ascii="Arial" w:eastAsia="Times New Roman" w:hAnsi="Arial" w:cs="Arial"/>
           <w:b/>
@@ -31,7 +34,428 @@
           <w:lang w:eastAsia="nb-NO"/>
           <w14:ligatures w14:val="none"/>
         </w:rPr>
-        <w:t xml:space="preserve">Forretningsmål: </w:t>
+      </w:pPr>
+    </w:p>
+    <w:p>
+      <w:pPr>
+        <w:spacing w:after="0" w:line="240" w:lineRule="auto"/>
+        <w:rPr>
+          <w:rFonts w:ascii="Arial" w:eastAsia="Times New Roman" w:hAnsi="Arial" w:cs="Arial"/>
+          <w:b/>
+          <w:bCs/>
+          <w:color w:val="000000"/>
+          <w:kern w:val="0"/>
+          <w:sz w:val="28"/>
+          <w:szCs w:val="28"/>
+          <w:u w:val="single"/>
+          <w:lang w:eastAsia="nb-NO"/>
+          <w14:ligatures w14:val="none"/>
+        </w:rPr>
+      </w:pPr>
+      <w:r>
+        <w:rPr>
+          <w:rFonts w:ascii="Arial" w:eastAsia="Times New Roman" w:hAnsi="Arial" w:cs="Arial"/>
+          <w:b/>
+          <w:bCs/>
+          <w:color w:val="000000"/>
+          <w:kern w:val="0"/>
+          <w:sz w:val="28"/>
+          <w:szCs w:val="28"/>
+          <w:u w:val="single"/>
+          <w:lang w:eastAsia="nb-NO"/>
+          <w14:ligatures w14:val="none"/>
+        </w:rPr>
+        <w:t>Prosjekt</w:t>
+      </w:r>
+      <w:r>
+        <w:rPr>
+          <w:rFonts w:ascii="Arial" w:eastAsia="Times New Roman" w:hAnsi="Arial" w:cs="Arial"/>
+          <w:b/>
+          <w:bCs/>
+          <w:color w:val="000000"/>
+          <w:kern w:val="0"/>
+          <w:sz w:val="28"/>
+          <w:szCs w:val="28"/>
+          <w:u w:val="single"/>
+          <w:lang w:eastAsia="nb-NO"/>
+          <w14:ligatures w14:val="none"/>
+        </w:rPr>
+        <w:t>mål:</w:t>
+      </w:r>
+    </w:p>
+    <w:p>
+      <w:pPr>
+        <w:spacing w:after="0" w:line="240" w:lineRule="auto"/>
+        <w:rPr>
+          <w:rFonts w:ascii="Arial" w:eastAsia="Times New Roman" w:hAnsi="Arial" w:cs="Arial"/>
+          <w:color w:val="000000"/>
+          <w:kern w:val="0"/>
+          <w:sz w:val="28"/>
+          <w:szCs w:val="28"/>
+          <w:lang w:eastAsia="nb-NO"/>
+          <w14:ligatures w14:val="none"/>
+        </w:rPr>
+      </w:pPr>
+      <w:r>
+        <w:rPr>
+          <w:rFonts w:ascii="Arial" w:eastAsia="Times New Roman" w:hAnsi="Arial" w:cs="Arial"/>
+          <w:color w:val="000000"/>
+          <w:kern w:val="0"/>
+          <w:sz w:val="28"/>
+          <w:szCs w:val="28"/>
+          <w:lang w:eastAsia="nb-NO"/>
+          <w14:ligatures w14:val="none"/>
+        </w:rPr>
+        <w:t>Målet vårt er å skape et diskusjonsforum for hundeeiere</w:t>
+      </w:r>
+      <w:r>
+        <w:rPr>
+          <w:rFonts w:ascii="Arial" w:eastAsia="Times New Roman" w:hAnsi="Arial" w:cs="Arial"/>
+          <w:color w:val="000000"/>
+          <w:kern w:val="0"/>
+          <w:sz w:val="28"/>
+          <w:szCs w:val="28"/>
+          <w:lang w:eastAsia="nb-NO"/>
+          <w14:ligatures w14:val="none"/>
+        </w:rPr>
+        <w:t>.</w:t>
+      </w:r>
+      <w:r>
+        <w:rPr>
+          <w:rFonts w:ascii="Arial" w:eastAsia="Times New Roman" w:hAnsi="Arial" w:cs="Arial"/>
+          <w:color w:val="000000"/>
+          <w:kern w:val="0"/>
+          <w:sz w:val="28"/>
+          <w:szCs w:val="28"/>
+          <w:lang w:eastAsia="nb-NO"/>
+          <w14:ligatures w14:val="none"/>
+        </w:rPr>
+        <w:t xml:space="preserve"> Vi håper at det skal være enklere </w:t>
+      </w:r>
+      <w:r>
+        <w:rPr>
+          <w:rFonts w:ascii="Arial" w:eastAsia="Times New Roman" w:hAnsi="Arial" w:cs="Arial"/>
+          <w:color w:val="000000"/>
+          <w:kern w:val="0"/>
+          <w:sz w:val="28"/>
+          <w:szCs w:val="28"/>
+          <w:lang w:eastAsia="nb-NO"/>
+          <w14:ligatures w14:val="none"/>
+        </w:rPr>
+        <w:t>for hundeeiere å tilegne seg kunnskap og erfaring fra andre hundeeiere.</w:t>
+      </w:r>
+      <w:r>
+        <w:rPr>
+          <w:rFonts w:ascii="Arial" w:eastAsia="Times New Roman" w:hAnsi="Arial" w:cs="Arial"/>
+          <w:color w:val="000000"/>
+          <w:kern w:val="0"/>
+          <w:sz w:val="28"/>
+          <w:szCs w:val="28"/>
+          <w:lang w:eastAsia="nb-NO"/>
+          <w14:ligatures w14:val="none"/>
+        </w:rPr>
+        <w:t xml:space="preserve"> Det skal også være lettere for hundeeiere å møte hverandre for f.eks. valpemøter.</w:t>
+      </w:r>
+      <w:r>
+        <w:rPr>
+          <w:rFonts w:ascii="Arial" w:eastAsia="Times New Roman" w:hAnsi="Arial" w:cs="Arial"/>
+          <w:color w:val="000000"/>
+          <w:kern w:val="0"/>
+          <w:sz w:val="28"/>
+          <w:szCs w:val="28"/>
+          <w:lang w:eastAsia="nb-NO"/>
+          <w14:ligatures w14:val="none"/>
+        </w:rPr>
+        <w:t xml:space="preserve"> </w:t>
+      </w:r>
+      <w:r>
+        <w:rPr>
+          <w:rFonts w:ascii="Arial" w:eastAsia="Times New Roman" w:hAnsi="Arial" w:cs="Arial"/>
+          <w:color w:val="000000"/>
+          <w:kern w:val="0"/>
+          <w:sz w:val="28"/>
+          <w:szCs w:val="28"/>
+          <w:lang w:eastAsia="nb-NO"/>
+          <w14:ligatures w14:val="none"/>
+        </w:rPr>
+        <w:t xml:space="preserve"> </w:t>
+      </w:r>
+    </w:p>
+    <w:p>
+      <w:pPr>
+        <w:spacing w:after="0" w:line="240" w:lineRule="auto"/>
+        <w:rPr>
+          <w:rFonts w:ascii="Arial" w:eastAsia="Times New Roman" w:hAnsi="Arial" w:cs="Arial"/>
+          <w:color w:val="000000"/>
+          <w:kern w:val="0"/>
+          <w:sz w:val="28"/>
+          <w:szCs w:val="28"/>
+          <w:lang w:eastAsia="nb-NO"/>
+          <w14:ligatures w14:val="none"/>
+        </w:rPr>
+      </w:pPr>
+    </w:p>
+    <w:p>
+      <w:pPr>
+        <w:spacing w:after="0" w:line="240" w:lineRule="auto"/>
+        <w:rPr>
+          <w:rFonts w:ascii="Arial" w:eastAsia="Times New Roman" w:hAnsi="Arial" w:cs="Arial"/>
+          <w:b/>
+          <w:bCs/>
+          <w:color w:val="000000"/>
+          <w:kern w:val="0"/>
+          <w:sz w:val="28"/>
+          <w:szCs w:val="28"/>
+          <w:u w:val="single"/>
+          <w:lang w:eastAsia="nb-NO"/>
+          <w14:ligatures w14:val="none"/>
+        </w:rPr>
+      </w:pPr>
+      <w:r>
+        <w:rPr>
+          <w:rFonts w:ascii="Arial" w:eastAsia="Times New Roman" w:hAnsi="Arial" w:cs="Arial"/>
+          <w:b/>
+          <w:bCs/>
+          <w:color w:val="000000"/>
+          <w:kern w:val="0"/>
+          <w:sz w:val="28"/>
+          <w:szCs w:val="28"/>
+          <w:u w:val="single"/>
+          <w:lang w:eastAsia="nb-NO"/>
+          <w14:ligatures w14:val="none"/>
+        </w:rPr>
+        <w:t xml:space="preserve">Prosjektleveranser: </w:t>
+      </w:r>
+    </w:p>
+    <w:p>
+      <w:pPr>
+        <w:spacing w:after="0" w:line="240" w:lineRule="auto"/>
+        <w:rPr>
+          <w:rFonts w:ascii="Arial" w:eastAsia="Times New Roman" w:hAnsi="Arial" w:cs="Arial"/>
+          <w:color w:val="000000"/>
+          <w:kern w:val="0"/>
+          <w:sz w:val="28"/>
+          <w:szCs w:val="28"/>
+          <w:lang w:eastAsia="nb-NO"/>
+          <w14:ligatures w14:val="none"/>
+        </w:rPr>
+      </w:pPr>
+      <w:r>
+        <w:rPr>
+          <w:rFonts w:ascii="Arial" w:eastAsia="Times New Roman" w:hAnsi="Arial" w:cs="Arial"/>
+          <w:color w:val="000000"/>
+          <w:kern w:val="0"/>
+          <w:sz w:val="28"/>
+          <w:szCs w:val="28"/>
+          <w:lang w:eastAsia="nb-NO"/>
+          <w14:ligatures w14:val="none"/>
+        </w:rPr>
+        <w:t>En nettside som kan nås på</w:t>
+      </w:r>
+      <w:r>
+        <w:rPr>
+          <w:rFonts w:ascii="Arial" w:eastAsia="Times New Roman" w:hAnsi="Arial" w:cs="Arial"/>
+          <w:color w:val="000000"/>
+          <w:kern w:val="0"/>
+          <w:sz w:val="28"/>
+          <w:szCs w:val="28"/>
+          <w:lang w:eastAsia="nb-NO"/>
+          <w14:ligatures w14:val="none"/>
+        </w:rPr>
+        <w:t xml:space="preserve"> en nettleser på en</w:t>
+      </w:r>
+      <w:r>
+        <w:rPr>
+          <w:rFonts w:ascii="Arial" w:eastAsia="Times New Roman" w:hAnsi="Arial" w:cs="Arial"/>
+          <w:color w:val="000000"/>
+          <w:kern w:val="0"/>
+          <w:sz w:val="28"/>
+          <w:szCs w:val="28"/>
+          <w:lang w:eastAsia="nb-NO"/>
+          <w14:ligatures w14:val="none"/>
+        </w:rPr>
+        <w:t xml:space="preserve"> pc.</w:t>
+      </w:r>
+    </w:p>
+    <w:p>
+      <w:pPr>
+        <w:spacing w:after="0" w:line="240" w:lineRule="auto"/>
+        <w:rPr>
+          <w:rFonts w:ascii="Arial" w:eastAsia="Times New Roman" w:hAnsi="Arial" w:cs="Arial"/>
+          <w:color w:val="000000"/>
+          <w:kern w:val="0"/>
+          <w:sz w:val="28"/>
+          <w:szCs w:val="28"/>
+          <w:lang w:eastAsia="nb-NO"/>
+          <w14:ligatures w14:val="none"/>
+        </w:rPr>
+      </w:pPr>
+      <w:r>
+        <w:rPr>
+          <w:rFonts w:ascii="Arial" w:eastAsia="Times New Roman" w:hAnsi="Arial" w:cs="Arial"/>
+          <w:color w:val="000000"/>
+          <w:kern w:val="0"/>
+          <w:sz w:val="28"/>
+          <w:szCs w:val="28"/>
+          <w:lang w:eastAsia="nb-NO"/>
+          <w14:ligatures w14:val="none"/>
+        </w:rPr>
+        <w:t>Nettsiden skal</w:t>
+      </w:r>
+      <w:r>
+        <w:rPr>
+          <w:rFonts w:ascii="Arial" w:eastAsia="Times New Roman" w:hAnsi="Arial" w:cs="Arial"/>
+          <w:color w:val="000000"/>
+          <w:kern w:val="0"/>
+          <w:sz w:val="28"/>
+          <w:szCs w:val="28"/>
+          <w:lang w:eastAsia="nb-NO"/>
+          <w14:ligatures w14:val="none"/>
+        </w:rPr>
+        <w:t xml:space="preserve"> være brukervennlig, og følge gestalt lovene.</w:t>
+      </w:r>
+      <w:r>
+        <w:rPr>
+          <w:rFonts w:ascii="Arial" w:eastAsia="Times New Roman" w:hAnsi="Arial" w:cs="Arial"/>
+          <w:color w:val="000000"/>
+          <w:kern w:val="0"/>
+          <w:sz w:val="28"/>
+          <w:szCs w:val="28"/>
+          <w:lang w:eastAsia="nb-NO"/>
+          <w14:ligatures w14:val="none"/>
+        </w:rPr>
+        <w:t xml:space="preserve"> Forumet skal bestå av 5-7 forskjellige kategorier</w:t>
+      </w:r>
+      <w:r>
+        <w:rPr>
+          <w:rFonts w:ascii="Arial" w:eastAsia="Times New Roman" w:hAnsi="Arial" w:cs="Arial"/>
+          <w:color w:val="000000"/>
+          <w:kern w:val="0"/>
+          <w:sz w:val="28"/>
+          <w:szCs w:val="28"/>
+          <w:lang w:eastAsia="nb-NO"/>
+          <w14:ligatures w14:val="none"/>
+        </w:rPr>
+        <w:t>. En side skal handle om hvordan du bruker siden. Det skal være mulighet for å lage en bruker</w:t>
+      </w:r>
+      <w:r>
+        <w:rPr>
+          <w:rFonts w:ascii="Arial" w:eastAsia="Times New Roman" w:hAnsi="Arial" w:cs="Arial"/>
+          <w:color w:val="000000"/>
+          <w:kern w:val="0"/>
+          <w:sz w:val="28"/>
+          <w:szCs w:val="28"/>
+          <w:lang w:eastAsia="nb-NO"/>
+          <w14:ligatures w14:val="none"/>
+        </w:rPr>
+        <w:t xml:space="preserve">, men samtidig kan de som ikke registrerer seg se på forumet. </w:t>
+      </w:r>
+    </w:p>
+    <w:p>
+      <w:pPr>
+        <w:spacing w:after="0" w:line="240" w:lineRule="auto"/>
+        <w:rPr>
+          <w:rFonts w:ascii="Arial" w:eastAsia="Times New Roman" w:hAnsi="Arial" w:cs="Arial"/>
+          <w:color w:val="000000"/>
+          <w:kern w:val="0"/>
+          <w:sz w:val="28"/>
+          <w:szCs w:val="28"/>
+          <w:lang w:eastAsia="nb-NO"/>
+          <w14:ligatures w14:val="none"/>
+        </w:rPr>
+      </w:pPr>
+      <w:r>
+        <w:rPr>
+          <w:rFonts w:ascii="Arial" w:eastAsia="Times New Roman" w:hAnsi="Arial" w:cs="Arial"/>
+          <w:color w:val="000000"/>
+          <w:kern w:val="0"/>
+          <w:sz w:val="28"/>
+          <w:szCs w:val="28"/>
+          <w:lang w:eastAsia="nb-NO"/>
+          <w14:ligatures w14:val="none"/>
+        </w:rPr>
+        <w:t>Nettsiden skal bestå av HTML, CSS og JavaScript.</w:t>
+      </w:r>
+    </w:p>
+    <w:p>
+      <w:pPr>
+        <w:spacing w:after="0" w:line="240" w:lineRule="auto"/>
+        <w:rPr>
+          <w:rFonts w:ascii="Arial" w:eastAsia="Times New Roman" w:hAnsi="Arial" w:cs="Arial"/>
+          <w:color w:val="000000"/>
+          <w:kern w:val="0"/>
+          <w:sz w:val="28"/>
+          <w:szCs w:val="28"/>
+          <w:lang w:eastAsia="nb-NO"/>
+          <w14:ligatures w14:val="none"/>
+        </w:rPr>
+      </w:pPr>
+      <w:r>
+        <w:rPr>
+          <w:rFonts w:ascii="Arial" w:eastAsia="Times New Roman" w:hAnsi="Arial" w:cs="Arial"/>
+          <w:color w:val="000000"/>
+          <w:kern w:val="0"/>
+          <w:sz w:val="28"/>
+          <w:szCs w:val="28"/>
+          <w:lang w:eastAsia="nb-NO"/>
+          <w14:ligatures w14:val="none"/>
+        </w:rPr>
+        <w:t>Nettsiden skal også ha en database.</w:t>
+      </w:r>
+    </w:p>
+    <w:p>
+      <w:pPr>
+        <w:spacing w:after="0" w:line="240" w:lineRule="auto"/>
+        <w:rPr>
+          <w:rFonts w:ascii="Arial" w:eastAsia="Times New Roman" w:hAnsi="Arial" w:cs="Arial"/>
+          <w:color w:val="000000"/>
+          <w:kern w:val="0"/>
+          <w:sz w:val="28"/>
+          <w:szCs w:val="28"/>
+          <w:lang w:eastAsia="nb-NO"/>
+          <w14:ligatures w14:val="none"/>
+        </w:rPr>
+      </w:pPr>
+    </w:p>
+    <w:p>
+      <w:pPr>
+        <w:spacing w:after="0" w:line="240" w:lineRule="auto"/>
+        <w:rPr>
+          <w:rFonts w:ascii="Arial" w:eastAsia="Times New Roman" w:hAnsi="Arial" w:cs="Arial"/>
+          <w:color w:val="000000"/>
+          <w:kern w:val="0"/>
+          <w:sz w:val="28"/>
+          <w:szCs w:val="28"/>
+          <w:lang w:eastAsia="nb-NO"/>
+          <w14:ligatures w14:val="none"/>
+        </w:rPr>
+      </w:pPr>
+      <w:r>
+        <w:rPr>
+          <w:rFonts w:ascii="Arial" w:eastAsia="Times New Roman" w:hAnsi="Arial" w:cs="Arial"/>
+          <w:b/>
+          <w:bCs/>
+          <w:color w:val="000000"/>
+          <w:kern w:val="0"/>
+          <w:sz w:val="28"/>
+          <w:szCs w:val="28"/>
+          <w:u w:val="single"/>
+          <w:lang w:eastAsia="nb-NO"/>
+          <w14:ligatures w14:val="none"/>
+        </w:rPr>
+        <w:t>Prosjektets ekskludering</w:t>
+      </w:r>
+      <w:r>
+        <w:rPr>
+          <w:rFonts w:ascii="Arial" w:eastAsia="Times New Roman" w:hAnsi="Arial" w:cs="Arial"/>
+          <w:color w:val="000000"/>
+          <w:kern w:val="0"/>
+          <w:sz w:val="28"/>
+          <w:szCs w:val="28"/>
+          <w:lang w:eastAsia="nb-NO"/>
+          <w14:ligatures w14:val="none"/>
+        </w:rPr>
+        <w:t>:</w:t>
       </w:r>
     </w:p>
     <w:p>
@@ -56,211 +480,55 @@
           <w:lang w:eastAsia="nb-NO"/>
           <w14:ligatures w14:val="none"/>
         </w:rPr>
-        <w:t>Prosjektet gjennomføres fordi vi ser et behov i markedet etter en nettside/app som kan hjelpe hundeeiere med sosialisering av sine hunder.</w:t>
-      </w:r>
-      <w:r>
-        <w:rPr>
-          <w:rFonts w:ascii="Arial" w:eastAsia="Times New Roman" w:hAnsi="Arial" w:cs="Arial"/>
-          <w:color w:val="000000"/>
-          <w:kern w:val="0"/>
-          <w:sz w:val="28"/>
-          <w:szCs w:val="28"/>
-          <w:lang w:eastAsia="nb-NO"/>
-          <w14:ligatures w14:val="none"/>
-        </w:rPr>
-        <w:t xml:space="preserve"> Målet er å skape en sosial plattform for hunder og hundeeiere.</w:t>
-      </w:r>
-      <w:r>
-        <w:rPr>
-          <w:rFonts w:ascii="Arial" w:eastAsia="Times New Roman" w:hAnsi="Arial" w:cs="Arial"/>
-          <w:color w:val="000000"/>
-          <w:kern w:val="0"/>
-          <w:sz w:val="28"/>
-          <w:szCs w:val="28"/>
-          <w:lang w:eastAsia="nb-NO"/>
-          <w14:ligatures w14:val="none"/>
-        </w:rPr>
-        <w:t xml:space="preserve"> </w:t>
-      </w:r>
-      <w:r>
-        <w:rPr>
-          <w:rFonts w:ascii="Arial" w:eastAsia="Times New Roman" w:hAnsi="Arial" w:cs="Arial"/>
-          <w:color w:val="000000"/>
-          <w:kern w:val="0"/>
-          <w:sz w:val="28"/>
-          <w:szCs w:val="28"/>
-          <w:lang w:eastAsia="nb-NO"/>
-          <w14:ligatures w14:val="none"/>
-        </w:rPr>
-        <w:t>Det gjør vi da ved å</w:t>
-      </w:r>
-      <w:r>
-        <w:rPr>
-          <w:rFonts w:ascii="Arial" w:eastAsia="Times New Roman" w:hAnsi="Arial" w:cs="Arial"/>
-          <w:color w:val="000000"/>
-          <w:kern w:val="0"/>
-          <w:sz w:val="28"/>
-          <w:szCs w:val="28"/>
-          <w:lang w:eastAsia="nb-NO"/>
-          <w14:ligatures w14:val="none"/>
-        </w:rPr>
-        <w:t xml:space="preserve"> koble hunder</w:t>
-      </w:r>
-      <w:r>
-        <w:rPr>
-          <w:rFonts w:ascii="Arial" w:eastAsia="Times New Roman" w:hAnsi="Arial" w:cs="Arial"/>
-          <w:color w:val="000000"/>
-          <w:kern w:val="0"/>
-          <w:sz w:val="28"/>
-          <w:szCs w:val="28"/>
-          <w:lang w:eastAsia="nb-NO"/>
-          <w14:ligatures w14:val="none"/>
-        </w:rPr>
-        <w:t xml:space="preserve"> og hundeeiere</w:t>
-      </w:r>
-      <w:r>
-        <w:rPr>
-          <w:rFonts w:ascii="Arial" w:eastAsia="Times New Roman" w:hAnsi="Arial" w:cs="Arial"/>
-          <w:color w:val="000000"/>
-          <w:kern w:val="0"/>
-          <w:sz w:val="28"/>
-          <w:szCs w:val="28"/>
-          <w:lang w:eastAsia="nb-NO"/>
-          <w14:ligatures w14:val="none"/>
-        </w:rPr>
-        <w:t xml:space="preserve"> opp mot hverandre for å få sosialisering, trening og oppdrett. Hund</w:t>
-      </w:r>
-      <w:r>
-        <w:rPr>
-          <w:rFonts w:ascii="Arial" w:eastAsia="Times New Roman" w:hAnsi="Arial" w:cs="Arial"/>
-          <w:color w:val="000000"/>
-          <w:kern w:val="0"/>
-          <w:sz w:val="28"/>
-          <w:szCs w:val="28"/>
-          <w:lang w:eastAsia="nb-NO"/>
-          <w14:ligatures w14:val="none"/>
-        </w:rPr>
-        <w:t>e</w:t>
-      </w:r>
-      <w:r>
-        <w:rPr>
-          <w:rFonts w:ascii="Arial" w:eastAsia="Times New Roman" w:hAnsi="Arial" w:cs="Arial"/>
-          <w:color w:val="000000"/>
-          <w:kern w:val="0"/>
-          <w:sz w:val="28"/>
-          <w:szCs w:val="28"/>
-          <w:lang w:eastAsia="nb-NO"/>
-          <w14:ligatures w14:val="none"/>
-        </w:rPr>
-        <w:t>eiere skal ha lettere tilgang til å sosialisere og trene hunden sin. Vi håper da at flere hundeeier tilegner seg mer kunnskap om hund og eierskap.</w:t>
-      </w:r>
-      <w:r>
-        <w:rPr>
-          <w:rFonts w:ascii="Arial" w:eastAsia="Times New Roman" w:hAnsi="Arial" w:cs="Arial"/>
-          <w:color w:val="000000"/>
-          <w:kern w:val="0"/>
-          <w:sz w:val="28"/>
-          <w:szCs w:val="28"/>
-          <w:lang w:eastAsia="nb-NO"/>
-          <w14:ligatures w14:val="none"/>
-        </w:rPr>
-        <w:t xml:space="preserve"> </w:t>
-      </w:r>
-      <w:r>
-        <w:rPr>
-          <w:rFonts w:ascii="Arial" w:eastAsia="Times New Roman" w:hAnsi="Arial" w:cs="Arial"/>
-          <w:color w:val="000000"/>
-          <w:kern w:val="0"/>
-          <w:sz w:val="28"/>
-          <w:szCs w:val="28"/>
-          <w:lang w:eastAsia="nb-NO"/>
-          <w14:ligatures w14:val="none"/>
-        </w:rPr>
-        <w:t xml:space="preserve"> Oppdrett er en mer seriøs side av nettsiden/appen. En må da være medlem av </w:t>
-      </w:r>
-      <w:r>
-        <w:rPr>
-          <w:rFonts w:ascii="Arial" w:eastAsia="Times New Roman" w:hAnsi="Arial" w:cs="Arial"/>
-          <w:color w:val="000000"/>
-          <w:kern w:val="0"/>
-          <w:sz w:val="28"/>
-          <w:szCs w:val="28"/>
-          <w:lang w:eastAsia="nb-NO"/>
-          <w14:ligatures w14:val="none"/>
-        </w:rPr>
-        <w:t>N</w:t>
-      </w:r>
-      <w:r>
-        <w:rPr>
-          <w:rFonts w:ascii="Arial" w:eastAsia="Times New Roman" w:hAnsi="Arial" w:cs="Arial"/>
-          <w:color w:val="000000"/>
-          <w:kern w:val="0"/>
-          <w:sz w:val="28"/>
-          <w:szCs w:val="28"/>
-          <w:lang w:eastAsia="nb-NO"/>
-          <w14:ligatures w14:val="none"/>
-        </w:rPr>
-        <w:t xml:space="preserve">orsk </w:t>
-      </w:r>
-      <w:r>
-        <w:rPr>
-          <w:rFonts w:ascii="Arial" w:eastAsia="Times New Roman" w:hAnsi="Arial" w:cs="Arial"/>
-          <w:color w:val="000000"/>
-          <w:kern w:val="0"/>
-          <w:sz w:val="28"/>
-          <w:szCs w:val="28"/>
-          <w:lang w:eastAsia="nb-NO"/>
-          <w14:ligatures w14:val="none"/>
-        </w:rPr>
-        <w:t>K</w:t>
-      </w:r>
-      <w:r>
-        <w:rPr>
-          <w:rFonts w:ascii="Arial" w:eastAsia="Times New Roman" w:hAnsi="Arial" w:cs="Arial"/>
-          <w:color w:val="000000"/>
-          <w:kern w:val="0"/>
-          <w:sz w:val="28"/>
-          <w:szCs w:val="28"/>
-          <w:lang w:eastAsia="nb-NO"/>
-          <w14:ligatures w14:val="none"/>
-        </w:rPr>
-        <w:t>ennel</w:t>
-      </w:r>
-      <w:r>
-        <w:rPr>
-          <w:rFonts w:ascii="Arial" w:eastAsia="Times New Roman" w:hAnsi="Arial" w:cs="Arial"/>
-          <w:color w:val="000000"/>
-          <w:kern w:val="0"/>
-          <w:sz w:val="28"/>
-          <w:szCs w:val="28"/>
-          <w:lang w:eastAsia="nb-NO"/>
-          <w14:ligatures w14:val="none"/>
-        </w:rPr>
-        <w:t>klubb</w:t>
-      </w:r>
-      <w:r>
-        <w:rPr>
-          <w:rFonts w:ascii="Arial" w:eastAsia="Times New Roman" w:hAnsi="Arial" w:cs="Arial"/>
-          <w:color w:val="000000"/>
-          <w:kern w:val="0"/>
-          <w:sz w:val="28"/>
-          <w:szCs w:val="28"/>
-          <w:lang w:eastAsia="nb-NO"/>
-          <w14:ligatures w14:val="none"/>
-        </w:rPr>
-        <w:t>, og</w:t>
-      </w:r>
-      <w:r>
-        <w:rPr>
-          <w:rFonts w:ascii="Arial" w:eastAsia="Times New Roman" w:hAnsi="Arial" w:cs="Arial"/>
-          <w:color w:val="000000"/>
-          <w:kern w:val="0"/>
-          <w:sz w:val="28"/>
-          <w:szCs w:val="28"/>
-          <w:lang w:eastAsia="nb-NO"/>
-          <w14:ligatures w14:val="none"/>
-        </w:rPr>
-        <w:t xml:space="preserve"> må også gjennom flere sikkerhetslag som f.eks. bank id.</w:t>
+        <w:t xml:space="preserve">Vi kommer ikke til å oppdatere nettsiden etter vi er ferdig med dette prosjektet. Da dette er et prosjekt på et universitet med kort tid så kommer vi ikke til å </w:t>
+      </w:r>
+      <w:r>
+        <w:rPr>
+          <w:rFonts w:ascii="Arial" w:eastAsia="Times New Roman" w:hAnsi="Arial" w:cs="Arial"/>
+          <w:color w:val="000000"/>
+          <w:kern w:val="0"/>
+          <w:sz w:val="28"/>
+          <w:szCs w:val="28"/>
+          <w:lang w:eastAsia="nb-NO"/>
+          <w14:ligatures w14:val="none"/>
+        </w:rPr>
+        <w:t xml:space="preserve">implementere </w:t>
+      </w:r>
+      <w:r>
+        <w:rPr>
+          <w:rFonts w:ascii="Arial" w:eastAsia="Times New Roman" w:hAnsi="Arial" w:cs="Arial"/>
+          <w:color w:val="000000"/>
+          <w:kern w:val="0"/>
+          <w:sz w:val="28"/>
+          <w:szCs w:val="28"/>
+          <w:lang w:eastAsia="nb-NO"/>
+          <w14:ligatures w14:val="none"/>
+        </w:rPr>
+        <w:t>GDPR krav eller analyser av kundeforhold/</w:t>
+      </w:r>
+      <w:r>
+        <w:rPr>
+          <w:rFonts w:ascii="Arial" w:eastAsia="Times New Roman" w:hAnsi="Arial" w:cs="Arial"/>
+          <w:color w:val="000000"/>
+          <w:kern w:val="0"/>
+          <w:sz w:val="28"/>
+          <w:szCs w:val="28"/>
+          <w:lang w:eastAsia="nb-NO"/>
+          <w14:ligatures w14:val="none"/>
+        </w:rPr>
+        <w:t>statistikk</w:t>
+      </w:r>
+      <w:r>
+        <w:rPr>
+          <w:rFonts w:ascii="Arial" w:eastAsia="Times New Roman" w:hAnsi="Arial" w:cs="Arial"/>
+          <w:color w:val="000000"/>
+          <w:kern w:val="0"/>
+          <w:sz w:val="28"/>
+          <w:szCs w:val="28"/>
+          <w:lang w:eastAsia="nb-NO"/>
+          <w14:ligatures w14:val="none"/>
+        </w:rPr>
+        <w:t>.</w:t>
       </w:r>
     </w:p>
     <w:p>
@@ -268,12 +536,115 @@
         <w:spacing w:after="0" w:line="240" w:lineRule="auto"/>
         <w:rPr>
           <w:rFonts w:ascii="Times New Roman" w:eastAsia="Times New Roman" w:hAnsi="Times New Roman" w:cs="Times New Roman"/>
+          <w:kern w:val="0"/>
+          <w:sz w:val="24"/>
+          <w:szCs w:val="24"/>
+          <w:lang w:eastAsia="nb-NO"/>
+          <w14:ligatures w14:val="none"/>
+        </w:rPr>
+      </w:pPr>
+    </w:p>
+    <w:p>
+      <w:pPr>
+        <w:spacing w:after="0" w:line="240" w:lineRule="auto"/>
+        <w:rPr>
+          <w:rFonts w:ascii="Arial" w:eastAsia="Times New Roman" w:hAnsi="Arial" w:cs="Arial"/>
           <w:b/>
           <w:bCs/>
+          <w:color w:val="000000"/>
+          <w:kern w:val="0"/>
+          <w:sz w:val="28"/>
+          <w:szCs w:val="28"/>
+          <w:u w:val="single"/>
+          <w:lang w:eastAsia="nb-NO"/>
+          <w14:ligatures w14:val="none"/>
+        </w:rPr>
+      </w:pPr>
+      <w:r>
+        <w:rPr>
+          <w:rFonts w:ascii="Arial" w:eastAsia="Times New Roman" w:hAnsi="Arial" w:cs="Arial"/>
+          <w:b/>
+          <w:bCs/>
+          <w:color w:val="000000"/>
+          <w:kern w:val="0"/>
+          <w:sz w:val="28"/>
+          <w:szCs w:val="28"/>
+          <w:u w:val="single"/>
+          <w:lang w:eastAsia="nb-NO"/>
+          <w14:ligatures w14:val="none"/>
+        </w:rPr>
+        <w:t>Prosjektets begrensninger:</w:t>
+      </w:r>
+    </w:p>
+    <w:p>
+      <w:pPr>
+        <w:spacing w:after="0" w:line="240" w:lineRule="auto"/>
+        <w:rPr>
+          <w:rFonts w:ascii="Times New Roman" w:eastAsia="Times New Roman" w:hAnsi="Times New Roman" w:cs="Times New Roman"/>
           <w:kern w:val="0"/>
           <w:sz w:val="24"/>
           <w:szCs w:val="24"/>
-          <w:u w:val="single"/>
+          <w:lang w:eastAsia="nb-NO"/>
+          <w14:ligatures w14:val="none"/>
+        </w:rPr>
+      </w:pPr>
+      <w:r>
+        <w:rPr>
+          <w:rFonts w:ascii="Arial" w:eastAsia="Times New Roman" w:hAnsi="Arial" w:cs="Arial"/>
+          <w:color w:val="000000"/>
+          <w:kern w:val="0"/>
+          <w:sz w:val="28"/>
+          <w:szCs w:val="28"/>
+          <w:lang w:eastAsia="nb-NO"/>
+          <w14:ligatures w14:val="none"/>
+        </w:rPr>
+        <w:t>Tid kan bli en begrensning fordi vi er studenter og har samtidig flere fag vi også må prioritere.</w:t>
+      </w:r>
+      <w:r>
+        <w:rPr>
+          <w:rFonts w:ascii="Arial" w:eastAsia="Times New Roman" w:hAnsi="Arial" w:cs="Arial"/>
+          <w:color w:val="000000"/>
+          <w:kern w:val="0"/>
+          <w:sz w:val="28"/>
+          <w:szCs w:val="28"/>
+          <w:lang w:eastAsia="nb-NO"/>
+          <w14:ligatures w14:val="none"/>
+        </w:rPr>
+        <w:t xml:space="preserve"> Noen medlemmer jobber deltid ved siden av studier og det kan gjøre det vanskelige å holde interne frister. Frister kan også kollidere med andre frister i </w:t>
+      </w:r>
+      <w:r>
+        <w:rPr>
+          <w:rFonts w:ascii="Arial" w:eastAsia="Times New Roman" w:hAnsi="Arial" w:cs="Arial"/>
+          <w:color w:val="000000"/>
+          <w:kern w:val="0"/>
+          <w:sz w:val="28"/>
+          <w:szCs w:val="28"/>
+          <w:lang w:eastAsia="nb-NO"/>
+          <w14:ligatures w14:val="none"/>
+        </w:rPr>
+        <w:t xml:space="preserve">andre fag. Vi har også lite backend-kunnskap som kan påvirke sluttproduktet vårt. </w:t>
+      </w:r>
+      <w:r>
+        <w:rPr>
+          <w:rFonts w:ascii="Arial" w:eastAsia="Times New Roman" w:hAnsi="Arial" w:cs="Arial"/>
+          <w:color w:val="000000"/>
+          <w:kern w:val="0"/>
+          <w:sz w:val="28"/>
+          <w:szCs w:val="28"/>
+          <w:lang w:eastAsia="nb-NO"/>
+          <w14:ligatures w14:val="none"/>
+        </w:rPr>
+        <w:t>Dette gjør at vi må prøve å tilegne oss ny og nødvendig kunnskap for dette prosjektet.</w:t>
+      </w:r>
+    </w:p>
+    <w:p>
+      <w:pPr>
+        <w:spacing w:after="0" w:line="240" w:lineRule="auto"/>
+        <w:rPr>
+          <w:rFonts w:ascii="Times New Roman" w:eastAsia="Times New Roman" w:hAnsi="Times New Roman" w:cs="Times New Roman"/>
+          <w:kern w:val="0"/>
+          <w:sz w:val="24"/>
+          <w:szCs w:val="24"/>
           <w:lang w:eastAsia="nb-NO"/>
           <w14:ligatures w14:val="none"/>
         </w:rPr>
@@ -308,7 +679,7 @@
           <w:lang w:eastAsia="nb-NO"/>
           <w14:ligatures w14:val="none"/>
         </w:rPr>
-        <w:t xml:space="preserve">Prosjektleveranser: </w:t>
+        <w:t xml:space="preserve">Prosjektets antakelser: </w:t>
       </w:r>
     </w:p>
     <w:p>
@@ -334,91 +705,7 @@
           <w:lang w:eastAsia="nb-NO"/>
           <w14:ligatures w14:val="none"/>
         </w:rPr>
-        <w:t>En nettside som kan nås på pc,</w:t>
-      </w:r>
-      <w:r>
-        <w:rPr>
-          <w:rFonts w:ascii="Arial" w:eastAsia="Times New Roman" w:hAnsi="Arial" w:cs="Arial"/>
-          <w:color w:val="000000"/>
-          <w:kern w:val="0"/>
-          <w:sz w:val="28"/>
-          <w:szCs w:val="28"/>
-          <w:lang w:eastAsia="nb-NO"/>
-          <w14:ligatures w14:val="none"/>
-        </w:rPr>
-        <w:t xml:space="preserve"> </w:t>
-      </w:r>
-      <w:r>
-        <w:rPr>
-          <w:rFonts w:ascii="Arial" w:eastAsia="Times New Roman" w:hAnsi="Arial" w:cs="Arial"/>
-          <w:color w:val="000000"/>
-          <w:kern w:val="0"/>
-          <w:sz w:val="28"/>
-          <w:szCs w:val="28"/>
-          <w:lang w:eastAsia="nb-NO"/>
-          <w14:ligatures w14:val="none"/>
-        </w:rPr>
-        <w:t>nettbrett, og mobile enheter. Nettsiden skal være brukervennlig, ha en egen logo, og bilder/</w:t>
-      </w:r>
-      <w:r>
-        <w:rPr>
-          <w:rFonts w:ascii="Arial" w:eastAsia="Times New Roman" w:hAnsi="Arial" w:cs="Arial"/>
-          <w:color w:val="000000"/>
-          <w:kern w:val="0"/>
-          <w:sz w:val="28"/>
-          <w:szCs w:val="28"/>
-          <w:lang w:eastAsia="nb-NO"/>
-          <w14:ligatures w14:val="none"/>
-        </w:rPr>
-        <w:t>videoer</w:t>
-      </w:r>
-      <w:r>
-        <w:rPr>
-          <w:rFonts w:ascii="Arial" w:eastAsia="Times New Roman" w:hAnsi="Arial" w:cs="Arial"/>
-          <w:color w:val="000000"/>
-          <w:kern w:val="0"/>
-          <w:sz w:val="28"/>
-          <w:szCs w:val="28"/>
-          <w:lang w:eastAsia="nb-NO"/>
-          <w14:ligatures w14:val="none"/>
-        </w:rPr>
-        <w:t xml:space="preserve"> som viser eksempler på hvordan en bruker siden og resultat av å bruke siden.</w:t>
-      </w:r>
-      <w:r>
-        <w:rPr>
-          <w:rFonts w:ascii="Arial" w:eastAsia="Times New Roman" w:hAnsi="Arial" w:cs="Arial"/>
-          <w:color w:val="000000"/>
-          <w:kern w:val="0"/>
-          <w:sz w:val="28"/>
-          <w:szCs w:val="28"/>
-          <w:lang w:eastAsia="nb-NO"/>
-          <w14:ligatures w14:val="none"/>
-        </w:rPr>
-        <w:t xml:space="preserve"> </w:t>
-      </w:r>
-      <w:r>
-        <w:rPr>
-          <w:rFonts w:ascii="Arial" w:eastAsia="Times New Roman" w:hAnsi="Arial" w:cs="Arial"/>
-          <w:color w:val="000000"/>
-          <w:kern w:val="0"/>
-          <w:sz w:val="28"/>
-          <w:szCs w:val="28"/>
-          <w:lang w:eastAsia="nb-NO"/>
-          <w14:ligatures w14:val="none"/>
-        </w:rPr>
-        <w:t>4-6 forskjellige type sider</w:t>
-      </w:r>
-      <w:r>
-        <w:rPr>
-          <w:rFonts w:ascii="Arial" w:eastAsia="Times New Roman" w:hAnsi="Arial" w:cs="Arial"/>
-          <w:color w:val="000000"/>
-          <w:kern w:val="0"/>
-          <w:sz w:val="28"/>
-          <w:szCs w:val="28"/>
-          <w:lang w:eastAsia="nb-NO"/>
-          <w14:ligatures w14:val="none"/>
-        </w:rPr>
-        <w:t>/faner på selve nettsiden</w:t>
+        <w:t>Vi satser på å ha en prototype ved prosjektets slutt. Hvor stor den prototypen blir er vi usikre på. Vi kommer til å bruke en del tid på teori, og diskusjoner om hva slags verktøy vi skal bruke for nettsiden. Vi må også diskutere hva slags roller hvert enkelt medlem av gruppen skal ha</w:t>
       </w:r>
       <w:r>
         <w:rPr>
@@ -432,114 +719,6 @@
         </w:rPr>
         <w:t>.</w:t>
       </w:r>
-      <w:r>
-        <w:rPr>
-          <w:rFonts w:ascii="Arial" w:eastAsia="Times New Roman" w:hAnsi="Arial" w:cs="Arial"/>
-          <w:color w:val="000000"/>
-          <w:kern w:val="0"/>
-          <w:sz w:val="28"/>
-          <w:szCs w:val="28"/>
-          <w:lang w:eastAsia="nb-NO"/>
-          <w14:ligatures w14:val="none"/>
-        </w:rPr>
-        <w:t xml:space="preserve"> Det skal være mulighet for å lage bruker slik at en kan </w:t>
-      </w:r>
-      <w:r>
-        <w:rPr>
-          <w:rFonts w:ascii="Arial" w:eastAsia="Times New Roman" w:hAnsi="Arial" w:cs="Arial"/>
-          <w:color w:val="000000"/>
-          <w:kern w:val="0"/>
-          <w:sz w:val="28"/>
-          <w:szCs w:val="28"/>
-          <w:lang w:eastAsia="nb-NO"/>
-          <w14:ligatures w14:val="none"/>
-        </w:rPr>
-        <w:t>benytte</w:t>
-      </w:r>
-      <w:r>
-        <w:rPr>
-          <w:rFonts w:ascii="Arial" w:eastAsia="Times New Roman" w:hAnsi="Arial" w:cs="Arial"/>
-          <w:color w:val="000000"/>
-          <w:kern w:val="0"/>
-          <w:sz w:val="28"/>
-          <w:szCs w:val="28"/>
-          <w:lang w:eastAsia="nb-NO"/>
-          <w14:ligatures w14:val="none"/>
-        </w:rPr>
-        <w:t xml:space="preserve"> plattformen, men samtidig kan de som ikke lager en bruker se veldig mye av siden og få den informasjon de trenger. </w:t>
-      </w:r>
-      <w:r>
-        <w:rPr>
-          <w:rFonts w:ascii="Arial" w:eastAsia="Times New Roman" w:hAnsi="Arial" w:cs="Arial"/>
-          <w:color w:val="000000"/>
-          <w:kern w:val="0"/>
-          <w:sz w:val="28"/>
-          <w:szCs w:val="28"/>
-          <w:lang w:eastAsia="nb-NO"/>
-          <w14:ligatures w14:val="none"/>
-        </w:rPr>
-        <w:t>På høyeste nivå må en bruker registrere seg med bank</w:t>
-      </w:r>
-      <w:r>
-        <w:rPr>
-          <w:rFonts w:ascii="Arial" w:eastAsia="Times New Roman" w:hAnsi="Arial" w:cs="Arial"/>
-          <w:color w:val="000000"/>
-          <w:kern w:val="0"/>
-          <w:sz w:val="28"/>
-          <w:szCs w:val="28"/>
-          <w:lang w:eastAsia="nb-NO"/>
-          <w14:ligatures w14:val="none"/>
-        </w:rPr>
-        <w:t xml:space="preserve"> </w:t>
-      </w:r>
-      <w:r>
-        <w:rPr>
-          <w:rFonts w:ascii="Arial" w:eastAsia="Times New Roman" w:hAnsi="Arial" w:cs="Arial"/>
-          <w:color w:val="000000"/>
-          <w:kern w:val="0"/>
-          <w:sz w:val="28"/>
-          <w:szCs w:val="28"/>
-          <w:lang w:eastAsia="nb-NO"/>
-          <w14:ligatures w14:val="none"/>
-        </w:rPr>
-        <w:t>id bundet opp til Norsk Kennelklubb.</w:t>
-      </w:r>
-      <w:r>
-        <w:rPr>
-          <w:rFonts w:ascii="Arial" w:eastAsia="Times New Roman" w:hAnsi="Arial" w:cs="Arial"/>
-          <w:color w:val="000000"/>
-          <w:kern w:val="0"/>
-          <w:sz w:val="28"/>
-          <w:szCs w:val="28"/>
-          <w:lang w:eastAsia="nb-NO"/>
-          <w14:ligatures w14:val="none"/>
-        </w:rPr>
-        <w:t xml:space="preserve"> </w:t>
-      </w:r>
-      <w:r>
-        <w:rPr>
-          <w:rFonts w:ascii="Arial" w:eastAsia="Times New Roman" w:hAnsi="Arial" w:cs="Arial"/>
-          <w:color w:val="000000"/>
-          <w:kern w:val="0"/>
-          <w:sz w:val="28"/>
-          <w:szCs w:val="28"/>
-          <w:lang w:eastAsia="nb-NO"/>
-          <w14:ligatures w14:val="none"/>
-        </w:rPr>
-        <w:t>Siden skal ha en type booking/avtale tjeneste som binder brukere sammen</w:t>
-      </w:r>
-      <w:r>
-        <w:rPr>
-          <w:rFonts w:ascii="Arial" w:eastAsia="Times New Roman" w:hAnsi="Arial" w:cs="Arial"/>
-          <w:color w:val="000000"/>
-          <w:kern w:val="0"/>
-          <w:sz w:val="28"/>
-          <w:szCs w:val="28"/>
-          <w:lang w:eastAsia="nb-NO"/>
-          <w14:ligatures w14:val="none"/>
-        </w:rPr>
-        <w:t>, denne tjenesten skal ha en integrert betalingsløsning. Vi skal ha en database slik at vi har struktur og kontroll på alle brukerne.</w:t>
-      </w:r>
     </w:p>
     <w:p>
       <w:pPr>
@@ -571,339 +750,6 @@
       <w:r>
         <w:rPr>
           <w:rFonts w:ascii="Arial" w:eastAsia="Times New Roman" w:hAnsi="Arial" w:cs="Arial"/>
-          <w:b/>
-          <w:bCs/>
-          <w:color w:val="000000"/>
-          <w:kern w:val="0"/>
-          <w:sz w:val="28"/>
-          <w:szCs w:val="28"/>
-          <w:u w:val="single"/>
-          <w:lang w:eastAsia="nb-NO"/>
-          <w14:ligatures w14:val="none"/>
-        </w:rPr>
-        <w:t>Prosjektets ekskludering</w:t>
-      </w:r>
-      <w:r>
-        <w:rPr>
-          <w:rFonts w:ascii="Arial" w:eastAsia="Times New Roman" w:hAnsi="Arial" w:cs="Arial"/>
-          <w:color w:val="000000"/>
-          <w:kern w:val="0"/>
-          <w:sz w:val="28"/>
-          <w:szCs w:val="28"/>
-          <w:lang w:eastAsia="nb-NO"/>
-          <w14:ligatures w14:val="none"/>
-        </w:rPr>
-        <w:t>:</w:t>
-      </w:r>
-    </w:p>
-    <w:p>
-      <w:pPr>
-        <w:spacing w:after="0" w:line="240" w:lineRule="auto"/>
-        <w:rPr>
-          <w:rFonts w:ascii="Times New Roman" w:eastAsia="Times New Roman" w:hAnsi="Times New Roman" w:cs="Times New Roman"/>
-          <w:kern w:val="0"/>
-          <w:sz w:val="24"/>
-          <w:szCs w:val="24"/>
-          <w:lang w:eastAsia="nb-NO"/>
-          <w14:ligatures w14:val="none"/>
-        </w:rPr>
-      </w:pPr>
-      <w:r>
-        <w:rPr>
-          <w:rFonts w:ascii="Arial" w:eastAsia="Times New Roman" w:hAnsi="Arial" w:cs="Arial"/>
-          <w:color w:val="000000"/>
-          <w:kern w:val="0"/>
-          <w:sz w:val="28"/>
-          <w:szCs w:val="28"/>
-          <w:lang w:eastAsia="nb-NO"/>
-          <w14:ligatures w14:val="none"/>
-        </w:rPr>
-        <w:t xml:space="preserve">Vi kommer ikke til å oppdatere nettsiden etter vi er ferdig med dette prosjektet. Da dette er et prosjekt på et universitet med kort tid så kommer vi ikke til å </w:t>
-      </w:r>
-      <w:proofErr w:type="gramStart"/>
-      <w:r>
-        <w:rPr>
-          <w:rFonts w:ascii="Arial" w:eastAsia="Times New Roman" w:hAnsi="Arial" w:cs="Arial"/>
-          <w:color w:val="000000"/>
-          <w:kern w:val="0"/>
-          <w:sz w:val="28"/>
-          <w:szCs w:val="28"/>
-          <w:lang w:eastAsia="nb-NO"/>
-          <w14:ligatures w14:val="none"/>
-        </w:rPr>
-        <w:t>implementere</w:t>
-      </w:r>
-      <w:proofErr w:type="gramEnd"/>
-      <w:r>
-        <w:rPr>
-          <w:rFonts w:ascii="Arial" w:eastAsia="Times New Roman" w:hAnsi="Arial" w:cs="Arial"/>
-          <w:color w:val="000000"/>
-          <w:kern w:val="0"/>
-          <w:sz w:val="28"/>
-          <w:szCs w:val="28"/>
-          <w:lang w:eastAsia="nb-NO"/>
-          <w14:ligatures w14:val="none"/>
-        </w:rPr>
-        <w:t xml:space="preserve"> </w:t>
-      </w:r>
-      <w:r>
-        <w:rPr>
-          <w:rFonts w:ascii="Arial" w:eastAsia="Times New Roman" w:hAnsi="Arial" w:cs="Arial"/>
-          <w:color w:val="000000"/>
-          <w:kern w:val="0"/>
-          <w:sz w:val="28"/>
-          <w:szCs w:val="28"/>
-          <w:lang w:eastAsia="nb-NO"/>
-          <w14:ligatures w14:val="none"/>
-        </w:rPr>
-        <w:t>GDPR krav eller analyser av kundeforhold/</w:t>
-      </w:r>
-      <w:r>
-        <w:rPr>
-          <w:rFonts w:ascii="Arial" w:eastAsia="Times New Roman" w:hAnsi="Arial" w:cs="Arial"/>
-          <w:color w:val="000000"/>
-          <w:kern w:val="0"/>
-          <w:sz w:val="28"/>
-          <w:szCs w:val="28"/>
-          <w:lang w:eastAsia="nb-NO"/>
-          <w14:ligatures w14:val="none"/>
-        </w:rPr>
-        <w:t>statistikk</w:t>
-      </w:r>
-      <w:r>
-        <w:rPr>
-          <w:rFonts w:ascii="Arial" w:eastAsia="Times New Roman" w:hAnsi="Arial" w:cs="Arial"/>
-          <w:color w:val="000000"/>
-          <w:kern w:val="0"/>
-          <w:sz w:val="28"/>
-          <w:szCs w:val="28"/>
-          <w:lang w:eastAsia="nb-NO"/>
-          <w14:ligatures w14:val="none"/>
-        </w:rPr>
-        <w:t xml:space="preserve">. Våre ekskluderinger kan også komme i </w:t>
-      </w:r>
-      <w:proofErr w:type="spellStart"/>
-      <w:r>
-        <w:rPr>
-          <w:rFonts w:ascii="Arial" w:eastAsia="Times New Roman" w:hAnsi="Arial" w:cs="Arial"/>
-          <w:color w:val="000000"/>
-          <w:kern w:val="0"/>
-          <w:sz w:val="28"/>
-          <w:szCs w:val="28"/>
-          <w:lang w:eastAsia="nb-NO"/>
-          <w14:ligatures w14:val="none"/>
-        </w:rPr>
-        <w:t>backend</w:t>
-      </w:r>
-      <w:proofErr w:type="spellEnd"/>
-      <w:r>
-        <w:rPr>
-          <w:rFonts w:ascii="Arial" w:eastAsia="Times New Roman" w:hAnsi="Arial" w:cs="Arial"/>
-          <w:color w:val="000000"/>
-          <w:kern w:val="0"/>
-          <w:sz w:val="28"/>
-          <w:szCs w:val="28"/>
-          <w:lang w:eastAsia="nb-NO"/>
-          <w14:ligatures w14:val="none"/>
-        </w:rPr>
-        <w:t xml:space="preserve"> som f.eks. databasen</w:t>
-      </w:r>
-      <w:r>
-        <w:rPr>
-          <w:rFonts w:ascii="Arial" w:eastAsia="Times New Roman" w:hAnsi="Arial" w:cs="Arial"/>
-          <w:color w:val="000000"/>
-          <w:kern w:val="0"/>
-          <w:sz w:val="28"/>
-          <w:szCs w:val="28"/>
-          <w:lang w:eastAsia="nb-NO"/>
-          <w14:ligatures w14:val="none"/>
-        </w:rPr>
-        <w:t>.</w:t>
-      </w:r>
-    </w:p>
-    <w:p>
-      <w:pPr>
-        <w:spacing w:after="0" w:line="240" w:lineRule="auto"/>
-        <w:rPr>
-          <w:rFonts w:ascii="Times New Roman" w:eastAsia="Times New Roman" w:hAnsi="Times New Roman" w:cs="Times New Roman"/>
-          <w:kern w:val="0"/>
-          <w:sz w:val="24"/>
-          <w:szCs w:val="24"/>
-          <w:lang w:eastAsia="nb-NO"/>
-          <w14:ligatures w14:val="none"/>
-        </w:rPr>
-      </w:pPr>
-    </w:p>
-    <w:p>
-      <w:pPr>
-        <w:spacing w:after="0" w:line="240" w:lineRule="auto"/>
-        <w:rPr>
-          <w:rFonts w:ascii="Arial" w:eastAsia="Times New Roman" w:hAnsi="Arial" w:cs="Arial"/>
-          <w:b/>
-          <w:bCs/>
-          <w:color w:val="000000"/>
-          <w:kern w:val="0"/>
-          <w:sz w:val="28"/>
-          <w:szCs w:val="28"/>
-          <w:u w:val="single"/>
-          <w:lang w:eastAsia="nb-NO"/>
-          <w14:ligatures w14:val="none"/>
-        </w:rPr>
-      </w:pPr>
-      <w:r>
-        <w:rPr>
-          <w:rFonts w:ascii="Arial" w:eastAsia="Times New Roman" w:hAnsi="Arial" w:cs="Arial"/>
-          <w:b/>
-          <w:bCs/>
-          <w:color w:val="000000"/>
-          <w:kern w:val="0"/>
-          <w:sz w:val="28"/>
-          <w:szCs w:val="28"/>
-          <w:u w:val="single"/>
-          <w:lang w:eastAsia="nb-NO"/>
-          <w14:ligatures w14:val="none"/>
-        </w:rPr>
-        <w:t>Prosjektets begrensninger:</w:t>
-      </w:r>
-    </w:p>
-    <w:p>
-      <w:pPr>
-        <w:spacing w:after="0" w:line="240" w:lineRule="auto"/>
-        <w:rPr>
-          <w:rFonts w:ascii="Times New Roman" w:eastAsia="Times New Roman" w:hAnsi="Times New Roman" w:cs="Times New Roman"/>
-          <w:kern w:val="0"/>
-          <w:sz w:val="24"/>
-          <w:szCs w:val="24"/>
-          <w:lang w:eastAsia="nb-NO"/>
-          <w14:ligatures w14:val="none"/>
-        </w:rPr>
-      </w:pPr>
-      <w:r>
-        <w:rPr>
-          <w:rFonts w:ascii="Arial" w:eastAsia="Times New Roman" w:hAnsi="Arial" w:cs="Arial"/>
-          <w:color w:val="000000"/>
-          <w:kern w:val="0"/>
-          <w:sz w:val="28"/>
-          <w:szCs w:val="28"/>
-          <w:lang w:eastAsia="nb-NO"/>
-          <w14:ligatures w14:val="none"/>
-        </w:rPr>
-        <w:t xml:space="preserve">Tid kan bli en begrensning fordi vi er studenter og har samtidig flere fag vi også må prioritere. Tekniske begrensninger kan også være et hinder for oss hvis vi velger systemer/løsninger vi kan minimalt om. </w:t>
-      </w:r>
-    </w:p>
-    <w:p>
-      <w:pPr>
-        <w:spacing w:after="0" w:line="240" w:lineRule="auto"/>
-        <w:rPr>
-          <w:rFonts w:ascii="Times New Roman" w:eastAsia="Times New Roman" w:hAnsi="Times New Roman" w:cs="Times New Roman"/>
-          <w:kern w:val="0"/>
-          <w:sz w:val="24"/>
-          <w:szCs w:val="24"/>
-          <w:lang w:eastAsia="nb-NO"/>
-          <w14:ligatures w14:val="none"/>
-        </w:rPr>
-      </w:pPr>
-    </w:p>
-    <w:p>
-      <w:pPr>
-        <w:spacing w:after="0" w:line="240" w:lineRule="auto"/>
-        <w:rPr>
-          <w:rFonts w:ascii="Arial" w:eastAsia="Times New Roman" w:hAnsi="Arial" w:cs="Arial"/>
-          <w:b/>
-          <w:bCs/>
-          <w:color w:val="000000"/>
-          <w:kern w:val="0"/>
-          <w:sz w:val="28"/>
-          <w:szCs w:val="28"/>
-          <w:u w:val="single"/>
-          <w:lang w:eastAsia="nb-NO"/>
-          <w14:ligatures w14:val="none"/>
-        </w:rPr>
-      </w:pPr>
-      <w:r>
-        <w:rPr>
-          <w:rFonts w:ascii="Arial" w:eastAsia="Times New Roman" w:hAnsi="Arial" w:cs="Arial"/>
-          <w:b/>
-          <w:bCs/>
-          <w:color w:val="000000"/>
-          <w:kern w:val="0"/>
-          <w:sz w:val="28"/>
-          <w:szCs w:val="28"/>
-          <w:u w:val="single"/>
-          <w:lang w:eastAsia="nb-NO"/>
-          <w14:ligatures w14:val="none"/>
-        </w:rPr>
-        <w:t xml:space="preserve">Prosjektets antakelser: </w:t>
-      </w:r>
-    </w:p>
-    <w:p>
-      <w:pPr>
-        <w:spacing w:after="0" w:line="240" w:lineRule="auto"/>
-        <w:rPr>
-          <w:rFonts w:ascii="Arial" w:eastAsia="Times New Roman" w:hAnsi="Arial" w:cs="Arial"/>
-          <w:color w:val="000000"/>
-          <w:kern w:val="0"/>
-          <w:sz w:val="28"/>
-          <w:szCs w:val="28"/>
-          <w:lang w:eastAsia="nb-NO"/>
-          <w14:ligatures w14:val="none"/>
-        </w:rPr>
-      </w:pPr>
-      <w:r>
-        <w:rPr>
-          <w:rFonts w:ascii="Arial" w:eastAsia="Times New Roman" w:hAnsi="Arial" w:cs="Arial"/>
-          <w:color w:val="000000"/>
-          <w:kern w:val="0"/>
-          <w:sz w:val="28"/>
-          <w:szCs w:val="28"/>
-          <w:lang w:eastAsia="nb-NO"/>
-          <w14:ligatures w14:val="none"/>
-        </w:rPr>
-        <w:t>Vi satser på å ha en prototype ved prosjektets slutt. Hvor stor den prototypen blir er vi usikre på. Vi kommer til å bruke en del tid på teori, og diskusjoner om hva slags verktøy vi skal bruke for nettsiden. Vi må også diskutere hva slags roller hvert enkelt medlem av gruppen skal ha</w:t>
-      </w:r>
-      <w:r>
-        <w:rPr>
-          <w:rFonts w:ascii="Arial" w:eastAsia="Times New Roman" w:hAnsi="Arial" w:cs="Arial"/>
-          <w:color w:val="000000"/>
-          <w:kern w:val="0"/>
-          <w:sz w:val="28"/>
-          <w:szCs w:val="28"/>
-          <w:lang w:eastAsia="nb-NO"/>
-          <w14:ligatures w14:val="none"/>
-        </w:rPr>
-        <w:t>.</w:t>
-      </w:r>
-    </w:p>
-    <w:p>
-      <w:pPr>
-        <w:spacing w:after="0" w:line="240" w:lineRule="auto"/>
-        <w:rPr>
-          <w:rFonts w:ascii="Arial" w:eastAsia="Times New Roman" w:hAnsi="Arial" w:cs="Arial"/>
-          <w:color w:val="000000"/>
-          <w:kern w:val="0"/>
-          <w:sz w:val="28"/>
-          <w:szCs w:val="28"/>
-          <w:lang w:eastAsia="nb-NO"/>
-          <w14:ligatures w14:val="none"/>
-        </w:rPr>
-      </w:pPr>
-    </w:p>
-    <w:p>
-      <w:pPr>
-        <w:spacing w:after="0" w:line="240" w:lineRule="auto"/>
-        <w:rPr>
-          <w:rFonts w:ascii="Arial" w:eastAsia="Times New Roman" w:hAnsi="Arial" w:cs="Arial"/>
-          <w:color w:val="000000"/>
-          <w:kern w:val="0"/>
-          <w:sz w:val="28"/>
-          <w:szCs w:val="28"/>
-          <w:lang w:eastAsia="nb-NO"/>
-          <w14:ligatures w14:val="none"/>
-        </w:rPr>
-      </w:pPr>
-      <w:r>
-        <w:rPr>
-          <w:rFonts w:ascii="Arial" w:eastAsia="Times New Roman" w:hAnsi="Arial" w:cs="Arial"/>
           <w:color w:val="000000"/>
           <w:kern w:val="0"/>
           <w:sz w:val="28"/>
@@ -913,6 +759,15 @@
         </w:rPr>
         <w:t xml:space="preserve">  </w:t>
       </w:r>
+    </w:p>
+    <w:p>
+      <w:pPr>
+        <w:rPr>
+          <w:rFonts w:ascii="Arial" w:hAnsi="Arial" w:cs="Arial"/>
+          <w:sz w:val="28"/>
+          <w:szCs w:val="28"/>
+        </w:rPr>
+      </w:pPr>
     </w:p>
     <w:sectPr>
       <w:pgSz w:w="11906" w:h="16838"/>
@@ -1105,6 +960,118 @@
     </w:lvl>
   </w:abstractNum>
   <w:abstractNum w:abstractNumId="2" w15:restartNumberingAfterBreak="0">
+    <w:nsid w:val="19CF3F62"/>
+    <w:multiLevelType w:val="hybridMultilevel"/>
+    <w:tmpl w:val="8D7EAD00"/>
+    <w:lvl w:ilvl="0" w:tplc="B9848E02">
+      <w:numFmt w:val="bullet"/>
+      <w:lvlText w:val="-"/>
+      <w:lvlJc w:val="left"/>
+      <w:pPr>
+        <w:ind w:left="720" w:hanging="360"/>
+      </w:pPr>
+      <w:rPr>
+        <w:rFonts w:ascii="Arial" w:eastAsia="Times New Roman" w:hAnsi="Arial" w:cs="Arial" w:hint="default"/>
+      </w:rPr>
+    </w:lvl>
+    <w:lvl w:ilvl="1" w:tplc="04140003" w:tentative="1">
+      <w:start w:val="1"/>
+      <w:numFmt w:val="bullet"/>
+      <w:lvlText w:val="o"/>
+      <w:lvlJc w:val="left"/>
+      <w:pPr>
+        <w:ind w:left="1440" w:hanging="360"/>
+      </w:pPr>
+      <w:rPr>
+        <w:rFonts w:ascii="Courier New" w:hAnsi="Courier New" w:cs="Courier New" w:hint="default"/>
+      </w:rPr>
+    </w:lvl>
+    <w:lvl w:ilvl="2" w:tplc="04140005" w:tentative="1">
+      <w:start w:val="1"/>
+      <w:numFmt w:val="bullet"/>
+      <w:lvlText w:val=""/>
+      <w:lvlJc w:val="left"/>
+      <w:pPr>
+        <w:ind w:left="2160" w:hanging="360"/>
+      </w:pPr>
+      <w:rPr>
+        <w:rFonts w:ascii="Wingdings" w:hAnsi="Wingdings" w:hint="default"/>
+      </w:rPr>
+    </w:lvl>
+    <w:lvl w:ilvl="3" w:tplc="04140001" w:tentative="1">
+      <w:start w:val="1"/>
+      <w:numFmt w:val="bullet"/>
+      <w:lvlText w:val=""/>
+      <w:lvlJc w:val="left"/>
+      <w:pPr>
+        <w:ind w:left="2880" w:hanging="360"/>
+      </w:pPr>
+      <w:rPr>
+        <w:rFonts w:ascii="Symbol" w:hAnsi="Symbol" w:hint="default"/>
+      </w:rPr>
+    </w:lvl>
+    <w:lvl w:ilvl="4" w:tplc="04140003" w:tentative="1">
+      <w:start w:val="1"/>
+      <w:numFmt w:val="bullet"/>
+      <w:lvlText w:val="o"/>
+      <w:lvlJc w:val="left"/>
+      <w:pPr>
+        <w:ind w:left="3600" w:hanging="360"/>
+      </w:pPr>
+      <w:rPr>
+        <w:rFonts w:ascii="Courier New" w:hAnsi="Courier New" w:cs="Courier New" w:hint="default"/>
+      </w:rPr>
+    </w:lvl>
+    <w:lvl w:ilvl="5" w:tplc="04140005" w:tentative="1">
+      <w:start w:val="1"/>
+      <w:numFmt w:val="bullet"/>
+      <w:lvlText w:val=""/>
+      <w:lvlJc w:val="left"/>
+      <w:pPr>
+        <w:ind w:left="4320" w:hanging="360"/>
+      </w:pPr>
+      <w:rPr>
+        <w:rFonts w:ascii="Wingdings" w:hAnsi="Wingdings" w:hint="default"/>
+      </w:rPr>
+    </w:lvl>
+    <w:lvl w:ilvl="6" w:tplc="04140001" w:tentative="1">
+      <w:start w:val="1"/>
+      <w:numFmt w:val="bullet"/>
+      <w:lvlText w:val=""/>
+      <w:lvlJc w:val="left"/>
+      <w:pPr>
+        <w:ind w:left="5040" w:hanging="360"/>
+      </w:pPr>
+      <w:rPr>
+        <w:rFonts w:ascii="Symbol" w:hAnsi="Symbol" w:hint="default"/>
+      </w:rPr>
+    </w:lvl>
+    <w:lvl w:ilvl="7" w:tplc="04140003" w:tentative="1">
+      <w:start w:val="1"/>
+      <w:numFmt w:val="bullet"/>
+      <w:lvlText w:val="o"/>
+      <w:lvlJc w:val="left"/>
+      <w:pPr>
+        <w:ind w:left="5760" w:hanging="360"/>
+      </w:pPr>
+      <w:rPr>
+        <w:rFonts w:ascii="Courier New" w:hAnsi="Courier New" w:cs="Courier New" w:hint="default"/>
+      </w:rPr>
+    </w:lvl>
+    <w:lvl w:ilvl="8" w:tplc="04140005" w:tentative="1">
+      <w:start w:val="1"/>
+      <w:numFmt w:val="bullet"/>
+      <w:lvlText w:val=""/>
+      <w:lvlJc w:val="left"/>
+      <w:pPr>
+        <w:ind w:left="6480" w:hanging="360"/>
+      </w:pPr>
+      <w:rPr>
+        <w:rFonts w:ascii="Wingdings" w:hAnsi="Wingdings" w:hint="default"/>
+      </w:rPr>
+    </w:lvl>
+  </w:abstractNum>
+  <w:abstractNum w:abstractNumId="3" w15:restartNumberingAfterBreak="0">
     <w:nsid w:val="1C9B0E0C"/>
     <w:multiLevelType w:val="multilevel"/>
     <w:tmpl w:val="113433DC"/>
@@ -1217,14 +1184,132 @@
       </w:pPr>
     </w:lvl>
   </w:abstractNum>
+  <w:abstractNum w:abstractNumId="4" w15:restartNumberingAfterBreak="0">
+    <w:nsid w:val="7BDC7171"/>
+    <w:multiLevelType w:val="hybridMultilevel"/>
+    <w:tmpl w:val="606C97CE"/>
+    <w:lvl w:ilvl="0" w:tplc="5E348E9C">
+      <w:numFmt w:val="bullet"/>
+      <w:lvlText w:val="-"/>
+      <w:lvlJc w:val="left"/>
+      <w:pPr>
+        <w:ind w:left="720" w:hanging="360"/>
+      </w:pPr>
+      <w:rPr>
+        <w:rFonts w:ascii="Arial" w:eastAsia="Times New Roman" w:hAnsi="Arial" w:cs="Arial" w:hint="default"/>
+      </w:rPr>
+    </w:lvl>
+    <w:lvl w:ilvl="1" w:tplc="04140003" w:tentative="1">
+      <w:start w:val="1"/>
+      <w:numFmt w:val="bullet"/>
+      <w:lvlText w:val="o"/>
+      <w:lvlJc w:val="left"/>
+      <w:pPr>
+        <w:ind w:left="1440" w:hanging="360"/>
+      </w:pPr>
+      <w:rPr>
+        <w:rFonts w:ascii="Courier New" w:hAnsi="Courier New" w:cs="Courier New" w:hint="default"/>
+      </w:rPr>
+    </w:lvl>
+    <w:lvl w:ilvl="2" w:tplc="04140005" w:tentative="1">
+      <w:start w:val="1"/>
+      <w:numFmt w:val="bullet"/>
+      <w:lvlText w:val=""/>
+      <w:lvlJc w:val="left"/>
+      <w:pPr>
+        <w:ind w:left="2160" w:hanging="360"/>
+      </w:pPr>
+      <w:rPr>
+        <w:rFonts w:ascii="Wingdings" w:hAnsi="Wingdings" w:hint="default"/>
+      </w:rPr>
+    </w:lvl>
+    <w:lvl w:ilvl="3" w:tplc="04140001" w:tentative="1">
+      <w:start w:val="1"/>
+      <w:numFmt w:val="bullet"/>
+      <w:lvlText w:val=""/>
+      <w:lvlJc w:val="left"/>
+      <w:pPr>
+        <w:ind w:left="2880" w:hanging="360"/>
+      </w:pPr>
+      <w:rPr>
+        <w:rFonts w:ascii="Symbol" w:hAnsi="Symbol" w:hint="default"/>
+      </w:rPr>
+    </w:lvl>
+    <w:lvl w:ilvl="4" w:tplc="04140003" w:tentative="1">
+      <w:start w:val="1"/>
+      <w:numFmt w:val="bullet"/>
+      <w:lvlText w:val="o"/>
+      <w:lvlJc w:val="left"/>
+      <w:pPr>
+        <w:ind w:left="3600" w:hanging="360"/>
+      </w:pPr>
+      <w:rPr>
+        <w:rFonts w:ascii="Courier New" w:hAnsi="Courier New" w:cs="Courier New" w:hint="default"/>
+      </w:rPr>
+    </w:lvl>
+    <w:lvl w:ilvl="5" w:tplc="04140005" w:tentative="1">
+      <w:start w:val="1"/>
+      <w:numFmt w:val="bullet"/>
+      <w:lvlText w:val=""/>
+      <w:lvlJc w:val="left"/>
+      <w:pPr>
+        <w:ind w:left="4320" w:hanging="360"/>
+      </w:pPr>
+      <w:rPr>
+        <w:rFonts w:ascii="Wingdings" w:hAnsi="Wingdings" w:hint="default"/>
+      </w:rPr>
+    </w:lvl>
+    <w:lvl w:ilvl="6" w:tplc="04140001" w:tentative="1">
+      <w:start w:val="1"/>
+      <w:numFmt w:val="bullet"/>
+      <w:lvlText w:val=""/>
+      <w:lvlJc w:val="left"/>
+      <w:pPr>
+        <w:ind w:left="5040" w:hanging="360"/>
+      </w:pPr>
+      <w:rPr>
+        <w:rFonts w:ascii="Symbol" w:hAnsi="Symbol" w:hint="default"/>
+      </w:rPr>
+    </w:lvl>
+    <w:lvl w:ilvl="7" w:tplc="04140003" w:tentative="1">
+      <w:start w:val="1"/>
+      <w:numFmt w:val="bullet"/>
+      <w:lvlText w:val="o"/>
+      <w:lvlJc w:val="left"/>
+      <w:pPr>
+        <w:ind w:left="5760" w:hanging="360"/>
+      </w:pPr>
+      <w:rPr>
+        <w:rFonts w:ascii="Courier New" w:hAnsi="Courier New" w:cs="Courier New" w:hint="default"/>
+      </w:rPr>
+    </w:lvl>
+    <w:lvl w:ilvl="8" w:tplc="04140005" w:tentative="1">
+      <w:start w:val="1"/>
+      <w:numFmt w:val="bullet"/>
+      <w:lvlText w:val=""/>
+      <w:lvlJc w:val="left"/>
+      <w:pPr>
+        <w:ind w:left="6480" w:hanging="360"/>
+      </w:pPr>
+      <w:rPr>
+        <w:rFonts w:ascii="Wingdings" w:hAnsi="Wingdings" w:hint="default"/>
+      </w:rPr>
+    </w:lvl>
+  </w:abstractNum>
   <w:num w:numId="1" w16cid:durableId="97794153">
-    <w:abstractNumId w:val="2"/>
+    <w:abstractNumId w:val="3"/>
   </w:num>
   <w:num w:numId="2" w16cid:durableId="1576160638">
     <w:abstractNumId w:val="0"/>
   </w:num>
   <w:num w:numId="3" w16cid:durableId="604927252">
     <w:abstractNumId w:val="1"/>
+  </w:num>
+  <w:num w:numId="4" w16cid:durableId="179859285">
+    <w:abstractNumId w:val="2"/>
+  </w:num>
+  <w:num w:numId="5" w16cid:durableId="1400519681">
+    <w:abstractNumId w:val="4"/>
   </w:num>
 </w:numbering>
 </file>
